--- a/Dokumentációk/20260127_KészültségiJelentés_MagyarMárk_NagyHuba.docx
+++ b/Dokumentációk/20260127_KészültségiJelentés_MagyarMárk_NagyHuba.docx
@@ -1056,13 +1056,8 @@
           </w:r>
         </w:p>
         <w:p>
-          <w:proofErr w:type="spellStart"/>
           <w:r>
-            <w:t>Smart</w:t>
-          </w:r>
-          <w:proofErr w:type="spellEnd"/>
-          <w:r>
-            <w:t xml:space="preserve"> Manager</w:t>
+            <w:t>Smart Manager</w:t>
           </w:r>
         </w:p>
       </w:sdtContent>
@@ -1112,13 +1107,8 @@
           <w:numId w:val="22"/>
         </w:numPr>
       </w:pPr>
-      <w:proofErr w:type="spellStart"/>
       <w:r>
-        <w:t>Register</w:t>
-      </w:r>
-      <w:proofErr w:type="spellEnd"/>
-      <w:r>
-        <w:t xml:space="preserve"> ~ KÉSZ ~ Felhasználó sikeresen létre tud hozni fiókot</w:t>
+        <w:t>Register ~ KÉSZ ~ Felhasználó sikeresen létre tud hozni fiókot</w:t>
       </w:r>
     </w:p>
     <w:p>
@@ -1131,6 +1121,30 @@
       </w:pPr>
       <w:r>
         <w:t>Login ~ KÉSZ ~ Felhasználó sikeresen be tud jelentkezni és az adott szerepkör alapján lépteti tovább ( Regisztrációnál Diák lett kiválasztva akkor a Diák felületre viszi )</w:t>
+      </w:r>
+    </w:p>
+    <w:p>
+      <w:pPr>
+        <w:pStyle w:val="Listaszerbekezds"/>
+        <w:numPr>
+          <w:ilvl w:val="0"/>
+          <w:numId w:val="22"/>
+        </w:numPr>
+      </w:pPr>
+      <w:r>
+        <w:t>Logout ~ KÉSZ ~ Minden Bejelentkezett felhasználó sikeresen ki tud jelentkezni</w:t>
+      </w:r>
+    </w:p>
+    <w:p>
+      <w:pPr>
+        <w:pStyle w:val="Listaszerbekezds"/>
+        <w:numPr>
+          <w:ilvl w:val="0"/>
+          <w:numId w:val="22"/>
+        </w:numPr>
+      </w:pPr>
+      <w:r>
+        <w:t>Kapcsolat fül a kezdő weboldalon ~ KÉSZ ~ Sikeresen meg kapjuk a felhasználó által megadott nevet Email címet és az üzenetét a saját Email címünkre.</w:t>
       </w:r>
     </w:p>
     <w:p>
@@ -1172,7 +1186,16 @@
         </w:numPr>
       </w:pPr>
       <w:r>
-        <w:t>Fájl feltöltési kapcsolat ~ KÉSZ ~ Huba kifejti működését</w:t>
+        <w:t xml:space="preserve">Statisztika ~ KÉSZ ~ </w:t>
+      </w:r>
+      <w:r>
+        <w:t>F</w:t>
+      </w:r>
+      <w:r>
+        <w:t>ánk diagram</w:t>
+      </w:r>
+      <w:r>
+        <w:t xml:space="preserve"> Tanári felületen</w:t>
       </w:r>
     </w:p>
     <w:p>
@@ -1184,7 +1207,7 @@
         </w:numPr>
       </w:pPr>
       <w:r>
-        <w:t>Feladat felvétele ~ KÉSZ ~ Huba részletezi felépülését</w:t>
+        <w:t>Diák felület ~ KÉSZ</w:t>
       </w:r>
     </w:p>
     <w:p>
@@ -1196,13 +1219,131 @@
         </w:numPr>
       </w:pPr>
       <w:r>
-        <w:t xml:space="preserve">Statisztika ~ KÉSZ ~ </w:t>
+        <w:t>Diák felületen Feladatok menüpont ~ Félig van kész ~ Jelenleg még Statikus adatok szerepelnek</w:t>
+      </w:r>
+    </w:p>
+    <w:p>
+      <w:pPr>
+        <w:pStyle w:val="Listaszerbekezds"/>
+        <w:numPr>
+          <w:ilvl w:val="0"/>
+          <w:numId w:val="22"/>
+        </w:numPr>
+      </w:pPr>
+      <w:r>
+        <w:t xml:space="preserve">Diák felületen Csapatmunka menüpont ~ </w:t>
       </w:r>
       <w:r>
-        <w:t>fánk diagram</w:t>
+        <w:t>Félig van kész ~ Jelenleg még Statikus adatok szerepelnek</w:t>
+      </w:r>
+    </w:p>
+    <w:p>
+      <w:pPr>
+        <w:pStyle w:val="Listaszerbekezds"/>
+        <w:numPr>
+          <w:ilvl w:val="0"/>
+          <w:numId w:val="22"/>
+        </w:numPr>
+      </w:pPr>
+      <w:r>
+        <w:t xml:space="preserve">Diák felületen Üzenetek menüpont ~ </w:t>
       </w:r>
       <w:r>
-        <w:t xml:space="preserve"> Tanári felületen</w:t>
+        <w:t>Félig van kész ~ Jelenleg még Statikus adatok szerepelnek</w:t>
+      </w:r>
+    </w:p>
+    <w:p>
+      <w:pPr>
+        <w:pStyle w:val="Listaszerbekezds"/>
+        <w:numPr>
+          <w:ilvl w:val="0"/>
+          <w:numId w:val="22"/>
+        </w:numPr>
+      </w:pPr>
+      <w:r>
+        <w:t xml:space="preserve"> Diák felületen Beállítások menüpont ~ Kész ~ Működik minden funkció a Backend-el összekötve</w:t>
+      </w:r>
+    </w:p>
+    <w:p>
+      <w:pPr>
+        <w:pStyle w:val="Listaszerbekezds"/>
+        <w:numPr>
+          <w:ilvl w:val="0"/>
+          <w:numId w:val="22"/>
+        </w:numPr>
+      </w:pPr>
+      <w:r>
+        <w:t>Tanári felület ~ Kész</w:t>
+      </w:r>
+    </w:p>
+    <w:p>
+      <w:pPr>
+        <w:pStyle w:val="Listaszerbekezds"/>
+        <w:numPr>
+          <w:ilvl w:val="0"/>
+          <w:numId w:val="22"/>
+        </w:numPr>
+      </w:pPr>
+      <w:r>
+        <w:lastRenderedPageBreak/>
+        <w:t xml:space="preserve">Tanári </w:t>
+      </w:r>
+      <w:r>
+        <w:t>felületen Feladatok menüpont ~ Félig van kész ~ Jelenleg még Statikus adatok szerepelnek</w:t>
+      </w:r>
+    </w:p>
+    <w:p>
+      <w:pPr>
+        <w:pStyle w:val="Listaszerbekezds"/>
+        <w:numPr>
+          <w:ilvl w:val="0"/>
+          <w:numId w:val="22"/>
+        </w:numPr>
+      </w:pPr>
+      <w:r>
+        <w:t>Tanári</w:t>
+      </w:r>
+      <w:r>
+        <w:t xml:space="preserve"> felületen </w:t>
+      </w:r>
+      <w:r>
+        <w:t>Értékelés</w:t>
+      </w:r>
+      <w:r>
+        <w:t xml:space="preserve"> menüpont ~ Félig van kész ~ Jelenleg még Statikus adatok szerepelnek</w:t>
+      </w:r>
+    </w:p>
+    <w:p>
+      <w:pPr>
+        <w:pStyle w:val="Listaszerbekezds"/>
+        <w:numPr>
+          <w:ilvl w:val="0"/>
+          <w:numId w:val="22"/>
+        </w:numPr>
+      </w:pPr>
+      <w:r>
+        <w:t xml:space="preserve">Tanári </w:t>
+      </w:r>
+      <w:r>
+        <w:t>felületen Üzenetek menüpont ~ Félig van kész ~ Jelenleg még Statikus adatok szerepelnek</w:t>
+      </w:r>
+    </w:p>
+    <w:p>
+      <w:pPr>
+        <w:pStyle w:val="Listaszerbekezds"/>
+        <w:numPr>
+          <w:ilvl w:val="0"/>
+          <w:numId w:val="22"/>
+        </w:numPr>
+      </w:pPr>
+      <w:r>
+        <w:t xml:space="preserve"> </w:t>
+      </w:r>
+      <w:r>
+        <w:t xml:space="preserve">Tanári </w:t>
+      </w:r>
+      <w:r>
+        <w:t>felületen Beállítások menüpont ~ Kész ~ Működik minden funkció a Backend-el összekötve</w:t>
       </w:r>
     </w:p>
     <w:p>
@@ -1305,7 +1446,7 @@
       <mc:AlternateContent>
         <mc:Choice Requires="wpg">
           <w:drawing>
-            <wp:anchor distT="0" distB="0" distL="0" distR="0" simplePos="0" relativeHeight="251660288" behindDoc="0" locked="0" layoutInCell="1" allowOverlap="1" wp14:anchorId="0AB5A1AE" wp14:editId="75085824">
+            <wp:anchor distT="0" distB="0" distL="0" distR="0" simplePos="0" relativeHeight="251659776" behindDoc="0" locked="0" layoutInCell="1" allowOverlap="1" wp14:anchorId="0AB5A1AE" wp14:editId="75085824">
               <wp:simplePos x="0" y="0"/>
               <wp:positionH relativeFrom="margin">
                 <wp:align>right</wp:align>
@@ -1438,7 +1579,7 @@
         </mc:Choice>
         <mc:Fallback>
           <w:pict>
-            <v:group w14:anchorId="0AB5A1AE" id="Csoport 37" o:spid="_x0000_s1028" style="position:absolute;left:0;text-align:left;margin-left:416.8pt;margin-top:0;width:468pt;height:36.85pt;z-index:251660288;mso-width-percent:1000;mso-top-percent:200;mso-wrap-distance-left:0;mso-wrap-distance-right:0;mso-position-horizontal:right;mso-position-horizontal-relative:margin;mso-position-vertical-relative:bottom-margin-area;mso-width-percent:1000;mso-top-percent:200;mso-width-relative:margin;mso-height-relative:margin" coordsize="59626,3238" o:gfxdata="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">
+            <v:group w14:anchorId="0AB5A1AE" id="Csoport 37" o:spid="_x0000_s1028" style="position:absolute;left:0;text-align:left;margin-left:416.8pt;margin-top:0;width:468pt;height:36.85pt;z-index:251659776;mso-width-percent:1000;mso-top-percent:200;mso-wrap-distance-left:0;mso-wrap-distance-right:0;mso-position-horizontal:right;mso-position-horizontal-relative:margin;mso-position-vertical-relative:bottom-margin-area;mso-width-percent:1000;mso-top-percent:200;mso-width-relative:margin;mso-height-relative:margin" coordsize="59626,3238" o:gfxdata="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">
               <v:rect id="Téglalap 38" o:spid="_x0000_s1029" style="position:absolute;left:190;width:59436;height:188;visibility:visible;mso-wrap-style:square;v-text-anchor:middle" o:gfxdata="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" fillcolor="black [3213]" stroked="f" strokeweight="1pt"/>
               <v:shapetype id="_x0000_t202" coordsize="21600,21600" o:spt="202" path="m,l,21600r21600,l21600,xe">
                 <v:stroke joinstyle="miter"/>
@@ -1465,7 +1606,7 @@
       <mc:AlternateContent>
         <mc:Choice Requires="wps">
           <w:drawing>
-            <wp:anchor distT="0" distB="0" distL="0" distR="0" simplePos="0" relativeHeight="251659264" behindDoc="0" locked="0" layoutInCell="1" allowOverlap="1" wp14:anchorId="5C2A454D" wp14:editId="5CB18E49">
+            <wp:anchor distT="0" distB="0" distL="0" distR="0" simplePos="0" relativeHeight="251656704" behindDoc="0" locked="0" layoutInCell="1" allowOverlap="1" wp14:anchorId="5C2A454D" wp14:editId="5CB18E49">
               <wp:simplePos x="0" y="0"/>
               <wp:positionH relativeFrom="rightMargin">
                 <wp:align>left</wp:align>
@@ -1563,7 +1704,7 @@
         </mc:Choice>
         <mc:Fallback>
           <w:pict>
-            <v:rect w14:anchorId="5C2A454D" id="Téglalap 41" o:spid="_x0000_s1031" style="position:absolute;left:0;text-align:left;margin-left:0;margin-top:0;width:36pt;height:25.2pt;z-index:251659264;visibility:visible;mso-wrap-style:square;mso-width-percent:0;mso-height-percent:0;mso-top-percent:200;mso-wrap-distance-left:0;mso-wrap-distance-top:0;mso-wrap-distance-right:0;mso-wrap-distance-bottom:0;mso-position-horizontal:left;mso-position-horizontal-relative:right-margin-area;mso-position-vertical-relative:bottom-margin-area;mso-width-percent:0;mso-height-percent:0;mso-top-percent:200;mso-width-relative:margin;mso-height-relative:margin;v-text-anchor:bottom" o:gfxdata="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" fillcolor="black [3213]" stroked="f" strokeweight="3pt">
+            <v:rect w14:anchorId="5C2A454D" id="Téglalap 41" o:spid="_x0000_s1031" style="position:absolute;left:0;text-align:left;margin-left:0;margin-top:0;width:36pt;height:25.2pt;z-index:251656704;visibility:visible;mso-wrap-style:square;mso-width-percent:0;mso-height-percent:0;mso-top-percent:200;mso-wrap-distance-left:0;mso-wrap-distance-top:0;mso-wrap-distance-right:0;mso-wrap-distance-bottom:0;mso-position-horizontal:left;mso-position-horizontal-relative:right-margin-area;mso-position-vertical-relative:bottom-margin-area;mso-width-percent:0;mso-height-percent:0;mso-top-percent:200;mso-width-relative:margin;mso-height-relative:margin;v-text-anchor:bottom" o:gfxdata="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" fillcolor="black [3213]" stroked="f" strokeweight="3pt">
               <v:textbox>
                 <w:txbxContent>
                   <w:p>
@@ -1609,7 +1750,7 @@
       <mc:AlternateContent>
         <mc:Choice Requires="wpg">
           <w:drawing>
-            <wp:anchor distT="0" distB="0" distL="0" distR="0" simplePos="0" relativeHeight="251660288" behindDoc="0" locked="0" layoutInCell="1" allowOverlap="1" wp14:anchorId="4FAFA513" wp14:editId="205CB354">
+            <wp:anchor distT="0" distB="0" distL="0" distR="0" simplePos="0" relativeHeight="251658752" behindDoc="0" locked="0" layoutInCell="1" allowOverlap="1" wp14:anchorId="4FAFA513" wp14:editId="205CB354">
               <wp:simplePos x="0" y="0"/>
               <wp:positionH relativeFrom="margin">
                 <wp:align>right</wp:align>
@@ -1756,7 +1897,7 @@
         </mc:Choice>
         <mc:Fallback>
           <w:pict>
-            <v:group w14:anchorId="4FAFA513" id="_x0000_s1032" style="position:absolute;left:0;text-align:left;margin-left:416.8pt;margin-top:0;width:468pt;height:39.4pt;z-index:251660288;mso-width-percent:1000;mso-top-percent:200;mso-wrap-distance-left:0;mso-wrap-distance-right:0;mso-position-horizontal:right;mso-position-horizontal-relative:margin;mso-position-vertical-relative:bottom-margin-area;mso-width-percent:1000;mso-top-percent:200;mso-width-relative:margin;mso-height-relative:margin" coordsize="59626,3238" o:gfxdata="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">
+            <v:group w14:anchorId="4FAFA513" id="_x0000_s1032" style="position:absolute;left:0;text-align:left;margin-left:416.8pt;margin-top:0;width:468pt;height:39.4pt;z-index:251658752;mso-width-percent:1000;mso-top-percent:200;mso-wrap-distance-left:0;mso-wrap-distance-right:0;mso-position-horizontal:right;mso-position-horizontal-relative:margin;mso-position-vertical-relative:bottom-margin-area;mso-width-percent:1000;mso-top-percent:200;mso-width-relative:margin;mso-height-relative:margin" coordsize="59626,3238" o:gfxdata="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">
               <v:rect id="Téglalap 2" o:spid="_x0000_s1033" style="position:absolute;left:190;width:59436;height:188;visibility:visible;mso-wrap-style:square;v-text-anchor:middle" o:gfxdata="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" fillcolor="black [3213]" stroked="f" strokeweight="1pt"/>
               <v:shapetype id="_x0000_t202" coordsize="21600,21600" o:spt="202" path="m,l,21600r21600,l21600,xe">
                 <v:stroke joinstyle="miter"/>
@@ -1797,7 +1938,7 @@
       <mc:AlternateContent>
         <mc:Choice Requires="wps">
           <w:drawing>
-            <wp:anchor distT="0" distB="0" distL="0" distR="0" simplePos="0" relativeHeight="251659264" behindDoc="0" locked="0" layoutInCell="1" allowOverlap="1" wp14:anchorId="1F5866CC" wp14:editId="1D6C6C50">
+            <wp:anchor distT="0" distB="0" distL="0" distR="0" simplePos="0" relativeHeight="251655680" behindDoc="0" locked="0" layoutInCell="1" allowOverlap="1" wp14:anchorId="1F5866CC" wp14:editId="1D6C6C50">
               <wp:simplePos x="0" y="0"/>
               <wp:positionH relativeFrom="rightMargin">
                 <wp:align>left</wp:align>
@@ -1916,7 +2057,7 @@
         </mc:Choice>
         <mc:Fallback>
           <w:pict>
-            <v:rect w14:anchorId="1F5866CC" id="Téglalap 4" o:spid="_x0000_s1035" style="position:absolute;left:0;text-align:left;margin-left:0;margin-top:0;width:36pt;height:25.2pt;z-index:251659264;visibility:visible;mso-wrap-style:square;mso-width-percent:0;mso-height-percent:0;mso-top-percent:200;mso-wrap-distance-left:0;mso-wrap-distance-top:0;mso-wrap-distance-right:0;mso-wrap-distance-bottom:0;mso-position-horizontal:left;mso-position-horizontal-relative:right-margin-area;mso-position-vertical-relative:bottom-margin-area;mso-width-percent:0;mso-height-percent:0;mso-top-percent:200;mso-width-relative:margin;mso-height-relative:margin;v-text-anchor:bottom" o:gfxdata="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" fillcolor="black [3213]" stroked="f" strokeweight="3pt">
+            <v:rect w14:anchorId="1F5866CC" id="Téglalap 4" o:spid="_x0000_s1035" style="position:absolute;left:0;text-align:left;margin-left:0;margin-top:0;width:36pt;height:25.2pt;z-index:251655680;visibility:visible;mso-wrap-style:square;mso-width-percent:0;mso-height-percent:0;mso-top-percent:200;mso-wrap-distance-left:0;mso-wrap-distance-top:0;mso-wrap-distance-right:0;mso-wrap-distance-bottom:0;mso-position-horizontal:left;mso-position-horizontal-relative:right-margin-area;mso-position-vertical-relative:bottom-margin-area;mso-width-percent:0;mso-height-percent:0;mso-top-percent:200;mso-width-relative:margin;mso-height-relative:margin;v-text-anchor:bottom" o:gfxdata="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" fillcolor="black [3213]" stroked="f" strokeweight="3pt">
               <v:textbox>
                 <w:txbxContent>
                   <w:p>
@@ -2122,7 +2263,7 @@
         <w:noProof/>
       </w:rPr>
       <w:drawing>
-        <wp:anchor distT="0" distB="0" distL="114300" distR="114300" simplePos="0" relativeHeight="251659264" behindDoc="0" locked="0" layoutInCell="1" allowOverlap="1" wp14:anchorId="00D236D5" wp14:editId="1B8E48FF">
+        <wp:anchor distT="0" distB="0" distL="114300" distR="114300" simplePos="0" relativeHeight="251657728" behindDoc="0" locked="0" layoutInCell="1" allowOverlap="1" wp14:anchorId="00D236D5" wp14:editId="1B8E48FF">
           <wp:simplePos x="0" y="0"/>
           <wp:positionH relativeFrom="margin">
             <wp:align>left</wp:align>

--- a/Dokumentációk/20260127_KészültségiJelentés_MagyarMárk_NagyHuba.docx
+++ b/Dokumentációk/20260127_KészültségiJelentés_MagyarMárk_NagyHuba.docx
@@ -1089,11 +1089,16 @@
       </w:r>
     </w:p>
     <w:p>
-      <w:r>
-        <w:t xml:space="preserve">Magyar Márk József ~ </w:t>
-      </w:r>
-      <w:r>
+      <w:pPr>
         <w:rPr>
+          <w:sz w:val="32"/>
+          <w:szCs w:val="32"/>
+        </w:rPr>
+      </w:pPr>
+      <w:r>
+        <w:rPr>
+          <w:sz w:val="32"/>
+          <w:szCs w:val="32"/>
           <w:u w:val="single"/>
         </w:rPr>
         <w:t>Frontend</w:t>
@@ -1107,8 +1112,13 @@
           <w:numId w:val="22"/>
         </w:numPr>
       </w:pPr>
-      <w:r>
-        <w:t>Register ~ KÉSZ ~ Felhasználó sikeresen létre tud hozni fiókot</w:t>
+      <w:proofErr w:type="spellStart"/>
+      <w:r>
+        <w:t>Register</w:t>
+      </w:r>
+      <w:proofErr w:type="spellEnd"/>
+      <w:r>
+        <w:t xml:space="preserve"> ~ KÉSZ ~ Felhasználó sikeresen létre tud hozni fiókot</w:t>
       </w:r>
     </w:p>
     <w:p>
@@ -1231,10 +1241,7 @@
         </w:numPr>
       </w:pPr>
       <w:r>
-        <w:t xml:space="preserve">Diák felületen Csapatmunka menüpont ~ </w:t>
-      </w:r>
-      <w:r>
-        <w:t>Félig van kész ~ Jelenleg még Statikus adatok szerepelnek</w:t>
+        <w:t>Diák felületen Csapatmunka menüpont ~ Félig van kész ~ Jelenleg még Statikus adatok szerepelnek</w:t>
       </w:r>
     </w:p>
     <w:p>
@@ -1246,10 +1253,7 @@
         </w:numPr>
       </w:pPr>
       <w:r>
-        <w:t xml:space="preserve">Diák felületen Üzenetek menüpont ~ </w:t>
-      </w:r>
-      <w:r>
-        <w:t>Félig van kész ~ Jelenleg még Statikus adatok szerepelnek</w:t>
+        <w:t>Diák felületen Üzenetek menüpont ~ Félig van kész ~ Jelenleg még Statikus adatok szerepelnek</w:t>
       </w:r>
     </w:p>
     <w:p>
@@ -1286,10 +1290,7 @@
       </w:pPr>
       <w:r>
         <w:lastRenderedPageBreak/>
-        <w:t xml:space="preserve">Tanári </w:t>
-      </w:r>
-      <w:r>
-        <w:t>felületen Feladatok menüpont ~ Félig van kész ~ Jelenleg még Statikus adatok szerepelnek</w:t>
+        <w:t>Tanári felületen Feladatok menüpont ~ Félig van kész ~ Jelenleg még Statikus adatok szerepelnek</w:t>
       </w:r>
     </w:p>
     <w:p>
@@ -1301,16 +1302,7 @@
         </w:numPr>
       </w:pPr>
       <w:r>
-        <w:t>Tanári</w:t>
-      </w:r>
-      <w:r>
-        <w:t xml:space="preserve"> felületen </w:t>
-      </w:r>
-      <w:r>
-        <w:t>Értékelés</w:t>
-      </w:r>
-      <w:r>
-        <w:t xml:space="preserve"> menüpont ~ Félig van kész ~ Jelenleg még Statikus adatok szerepelnek</w:t>
+        <w:t>Tanári felületen Értékelés menüpont ~ Félig van kész ~ Jelenleg még Statikus adatok szerepelnek</w:t>
       </w:r>
     </w:p>
     <w:p>
@@ -1322,10 +1314,7 @@
         </w:numPr>
       </w:pPr>
       <w:r>
-        <w:t xml:space="preserve">Tanári </w:t>
-      </w:r>
-      <w:r>
-        <w:t>felületen Üzenetek menüpont ~ Félig van kész ~ Jelenleg még Statikus adatok szerepelnek</w:t>
+        <w:t>Tanári felületen Üzenetek menüpont ~ Félig van kész ~ Jelenleg még Statikus adatok szerepelnek</w:t>
       </w:r>
     </w:p>
     <w:p>
@@ -1337,21 +1326,20 @@
         </w:numPr>
       </w:pPr>
       <w:r>
-        <w:t xml:space="preserve"> </w:t>
-      </w:r>
-      <w:r>
-        <w:t xml:space="preserve">Tanári </w:t>
-      </w:r>
-      <w:r>
-        <w:t>felületen Beállítások menüpont ~ Kész ~ Működik minden funkció a Backend-el összekötve</w:t>
+        <w:t xml:space="preserve"> Tanári felületen Beállítások menüpont ~ Kész ~ Működik minden funkció a Backend-el összekötve</w:t>
       </w:r>
     </w:p>
     <w:p>
-      <w:r>
-        <w:t xml:space="preserve">Nagy Huba Kende ~ </w:t>
-      </w:r>
-      <w:r>
+      <w:pPr>
         <w:rPr>
+          <w:sz w:val="32"/>
+          <w:szCs w:val="32"/>
+        </w:rPr>
+      </w:pPr>
+      <w:r>
+        <w:rPr>
+          <w:sz w:val="32"/>
+          <w:szCs w:val="32"/>
           <w:u w:val="single"/>
         </w:rPr>
         <w:t>Backend</w:t>
@@ -1359,9 +1347,292 @@
     </w:p>
     <w:p>
       <w:r>
-        <w:t>…</w:t>
+        <w:t>Adatbázis szerkezet megtervezése</w:t>
       </w:r>
     </w:p>
+    <w:p>
+      <w:r>
+        <w:t>Adatbázis létrehozása</w:t>
+      </w:r>
+    </w:p>
+    <w:p>
+      <w:r>
+        <w:t>Adatbázis feltöltése teszt adatokkal</w:t>
+      </w:r>
+    </w:p>
+    <w:p>
+      <w:r>
+        <w:t xml:space="preserve">Összes végpont megfelelő működésének tesztelése </w:t>
+      </w:r>
+    </w:p>
+    <w:p>
+      <w:r>
+        <w:t>Adatszerkezet dok</w:t>
+      </w:r>
+      <w:r>
+        <w:t>u</w:t>
+      </w:r>
+      <w:r>
+        <w:t>mentáció</w:t>
+      </w:r>
+    </w:p>
+    <w:p>
+      <w:r>
+        <w:t>L</w:t>
+      </w:r>
+      <w:r>
+        <w:t xml:space="preserve">étrehozott fileok: </w:t>
+      </w:r>
+      <w:proofErr w:type="spellStart"/>
+      <w:r>
+        <w:t>package.json</w:t>
+      </w:r>
+      <w:proofErr w:type="spellEnd"/>
+      <w:r>
+        <w:t>, server.</w:t>
+      </w:r>
+      <w:r>
+        <w:t>j</w:t>
+      </w:r>
+      <w:r>
+        <w:t>s, app.js, database.js, jwt.js, auth.js, filesPayloadExists.js, fileExtLimiter.js, fileSizeLimiter.js, auth.js, files.js, project.js</w:t>
+      </w:r>
+    </w:p>
+    <w:p/>
+    <w:p>
+      <w:r>
+        <w:t>REST API végpontok:</w:t>
+      </w:r>
+    </w:p>
+    <w:p>
+      <w:pPr>
+        <w:pStyle w:val="Listaszerbekezds"/>
+        <w:numPr>
+          <w:ilvl w:val="0"/>
+          <w:numId w:val="23"/>
+        </w:numPr>
+      </w:pPr>
+      <w:r>
+        <w:t>Regisztráció</w:t>
+      </w:r>
+    </w:p>
+    <w:p>
+      <w:pPr>
+        <w:pStyle w:val="Listaszerbekezds"/>
+        <w:numPr>
+          <w:ilvl w:val="0"/>
+          <w:numId w:val="23"/>
+        </w:numPr>
+      </w:pPr>
+      <w:r>
+        <w:t>Bejelentkezé</w:t>
+      </w:r>
+      <w:r>
+        <w:t>s</w:t>
+      </w:r>
+    </w:p>
+    <w:p>
+      <w:pPr>
+        <w:pStyle w:val="Listaszerbekezds"/>
+        <w:numPr>
+          <w:ilvl w:val="0"/>
+          <w:numId w:val="23"/>
+        </w:numPr>
+      </w:pPr>
+      <w:r>
+        <w:t>Profil adatok lekérdezés</w:t>
+      </w:r>
+      <w:r>
+        <w:t>e</w:t>
+      </w:r>
+    </w:p>
+    <w:p>
+      <w:pPr>
+        <w:pStyle w:val="Listaszerbekezds"/>
+        <w:numPr>
+          <w:ilvl w:val="0"/>
+          <w:numId w:val="23"/>
+        </w:numPr>
+      </w:pPr>
+      <w:r>
+        <w:t xml:space="preserve">Profil adatok </w:t>
+      </w:r>
+      <w:r>
+        <w:t>megtekintése</w:t>
+      </w:r>
+    </w:p>
+    <w:p>
+      <w:pPr>
+        <w:pStyle w:val="Listaszerbekezds"/>
+        <w:numPr>
+          <w:ilvl w:val="0"/>
+          <w:numId w:val="23"/>
+        </w:numPr>
+      </w:pPr>
+      <w:r>
+        <w:t>Projekttag lekérdezése</w:t>
+      </w:r>
+    </w:p>
+    <w:p>
+      <w:pPr>
+        <w:pStyle w:val="Listaszerbekezds"/>
+        <w:numPr>
+          <w:ilvl w:val="0"/>
+          <w:numId w:val="23"/>
+        </w:numPr>
+      </w:pPr>
+      <w:r>
+        <w:t>Projekttag hozzáadása</w:t>
+      </w:r>
+    </w:p>
+    <w:p>
+      <w:pPr>
+        <w:pStyle w:val="Listaszerbekezds"/>
+        <w:numPr>
+          <w:ilvl w:val="0"/>
+          <w:numId w:val="23"/>
+        </w:numPr>
+      </w:pPr>
+      <w:r>
+        <w:t>Feladat hozzáadása</w:t>
+      </w:r>
+    </w:p>
+    <w:p>
+      <w:pPr>
+        <w:pStyle w:val="Listaszerbekezds"/>
+        <w:numPr>
+          <w:ilvl w:val="0"/>
+          <w:numId w:val="23"/>
+        </w:numPr>
+      </w:pPr>
+      <w:r>
+        <w:t xml:space="preserve">Feladat lekérdezése </w:t>
+      </w:r>
+    </w:p>
+    <w:p>
+      <w:pPr>
+        <w:pStyle w:val="Listaszerbekezds"/>
+        <w:numPr>
+          <w:ilvl w:val="0"/>
+          <w:numId w:val="23"/>
+        </w:numPr>
+      </w:pPr>
+      <w:r>
+        <w:t>Statisztika hozzáadása</w:t>
+      </w:r>
+    </w:p>
+    <w:p>
+      <w:pPr>
+        <w:pStyle w:val="Listaszerbekezds"/>
+        <w:numPr>
+          <w:ilvl w:val="0"/>
+          <w:numId w:val="23"/>
+        </w:numPr>
+      </w:pPr>
+      <w:r>
+        <w:t xml:space="preserve"> </w:t>
+      </w:r>
+      <w:r>
+        <w:t>Statisztika lekérdezése felhasználó alapján</w:t>
+      </w:r>
+    </w:p>
+    <w:p>
+      <w:pPr>
+        <w:pStyle w:val="Listaszerbekezds"/>
+        <w:numPr>
+          <w:ilvl w:val="0"/>
+          <w:numId w:val="23"/>
+        </w:numPr>
+      </w:pPr>
+      <w:r>
+        <w:lastRenderedPageBreak/>
+        <w:t xml:space="preserve"> Statisztika lekérdezése projekt alapján</w:t>
+      </w:r>
+    </w:p>
+    <w:p>
+      <w:pPr>
+        <w:pStyle w:val="Listaszerbekezds"/>
+        <w:numPr>
+          <w:ilvl w:val="0"/>
+          <w:numId w:val="23"/>
+        </w:numPr>
+      </w:pPr>
+      <w:r>
+        <w:t xml:space="preserve"> JWT</w:t>
+      </w:r>
+      <w:r>
+        <w:t xml:space="preserve"> </w:t>
+      </w:r>
+      <w:r>
+        <w:t xml:space="preserve">(JSON Web </w:t>
+      </w:r>
+      <w:proofErr w:type="spellStart"/>
+      <w:r>
+        <w:t>Token</w:t>
+      </w:r>
+      <w:proofErr w:type="spellEnd"/>
+      <w:r>
+        <w:t>) frissítése</w:t>
+      </w:r>
+    </w:p>
+    <w:p>
+      <w:pPr>
+        <w:pStyle w:val="Listaszerbekezds"/>
+        <w:numPr>
+          <w:ilvl w:val="0"/>
+          <w:numId w:val="23"/>
+        </w:numPr>
+      </w:pPr>
+      <w:r>
+        <w:t xml:space="preserve"> </w:t>
+      </w:r>
+      <w:r>
+        <w:t>File feltöltés</w:t>
+      </w:r>
+    </w:p>
+    <w:p>
+      <w:pPr>
+        <w:pStyle w:val="Listaszerbekezds"/>
+        <w:numPr>
+          <w:ilvl w:val="0"/>
+          <w:numId w:val="23"/>
+        </w:numPr>
+      </w:pPr>
+      <w:r>
+        <w:t xml:space="preserve"> </w:t>
+      </w:r>
+      <w:r>
+        <w:t xml:space="preserve">Feltöltött fileok </w:t>
+      </w:r>
+      <w:r>
+        <w:t>lekérdezése</w:t>
+      </w:r>
+    </w:p>
+    <w:p>
+      <w:pPr>
+        <w:pStyle w:val="Listaszerbekezds"/>
+        <w:numPr>
+          <w:ilvl w:val="0"/>
+          <w:numId w:val="23"/>
+        </w:numPr>
+      </w:pPr>
+      <w:r>
+        <w:t xml:space="preserve"> Beadások lekérdezése</w:t>
+      </w:r>
+    </w:p>
+    <w:p>
+      <w:pPr>
+        <w:pStyle w:val="Listaszerbekezds"/>
+        <w:numPr>
+          <w:ilvl w:val="0"/>
+          <w:numId w:val="23"/>
+        </w:numPr>
+      </w:pPr>
+      <w:r>
+        <w:t xml:space="preserve"> Beadás felvétele</w:t>
+      </w:r>
+    </w:p>
+    <w:p/>
     <w:p>
       <w:pPr>
         <w:pStyle w:val="Cmsor1"/>
@@ -4451,6 +4722,95 @@
     </w:lvl>
   </w:abstractNum>
   <w:abstractNum w:abstractNumId="19" w15:restartNumberingAfterBreak="0">
+    <w:nsid w:val="666506B8"/>
+    <w:multiLevelType w:val="hybridMultilevel"/>
+    <w:tmpl w:val="1FAA1D06"/>
+    <w:lvl w:ilvl="0" w:tplc="040E000F">
+      <w:start w:val="1"/>
+      <w:numFmt w:val="decimal"/>
+      <w:lvlText w:val="%1."/>
+      <w:lvlJc w:val="left"/>
+      <w:pPr>
+        <w:ind w:left="720" w:hanging="360"/>
+      </w:pPr>
+      <w:rPr>
+        <w:rFonts w:hint="default"/>
+      </w:rPr>
+    </w:lvl>
+    <w:lvl w:ilvl="1" w:tplc="040E0019" w:tentative="1">
+      <w:start w:val="1"/>
+      <w:numFmt w:val="lowerLetter"/>
+      <w:lvlText w:val="%2."/>
+      <w:lvlJc w:val="left"/>
+      <w:pPr>
+        <w:ind w:left="1440" w:hanging="360"/>
+      </w:pPr>
+    </w:lvl>
+    <w:lvl w:ilvl="2" w:tplc="040E001B" w:tentative="1">
+      <w:start w:val="1"/>
+      <w:numFmt w:val="lowerRoman"/>
+      <w:lvlText w:val="%3."/>
+      <w:lvlJc w:val="right"/>
+      <w:pPr>
+        <w:ind w:left="2160" w:hanging="180"/>
+      </w:pPr>
+    </w:lvl>
+    <w:lvl w:ilvl="3" w:tplc="040E000F" w:tentative="1">
+      <w:start w:val="1"/>
+      <w:numFmt w:val="decimal"/>
+      <w:lvlText w:val="%4."/>
+      <w:lvlJc w:val="left"/>
+      <w:pPr>
+        <w:ind w:left="2880" w:hanging="360"/>
+      </w:pPr>
+    </w:lvl>
+    <w:lvl w:ilvl="4" w:tplc="040E0019" w:tentative="1">
+      <w:start w:val="1"/>
+      <w:numFmt w:val="lowerLetter"/>
+      <w:lvlText w:val="%5."/>
+      <w:lvlJc w:val="left"/>
+      <w:pPr>
+        <w:ind w:left="3600" w:hanging="360"/>
+      </w:pPr>
+    </w:lvl>
+    <w:lvl w:ilvl="5" w:tplc="040E001B" w:tentative="1">
+      <w:start w:val="1"/>
+      <w:numFmt w:val="lowerRoman"/>
+      <w:lvlText w:val="%6."/>
+      <w:lvlJc w:val="right"/>
+      <w:pPr>
+        <w:ind w:left="4320" w:hanging="180"/>
+      </w:pPr>
+    </w:lvl>
+    <w:lvl w:ilvl="6" w:tplc="040E000F" w:tentative="1">
+      <w:start w:val="1"/>
+      <w:numFmt w:val="decimal"/>
+      <w:lvlText w:val="%7."/>
+      <w:lvlJc w:val="left"/>
+      <w:pPr>
+        <w:ind w:left="5040" w:hanging="360"/>
+      </w:pPr>
+    </w:lvl>
+    <w:lvl w:ilvl="7" w:tplc="040E0019" w:tentative="1">
+      <w:start w:val="1"/>
+      <w:numFmt w:val="lowerLetter"/>
+      <w:lvlText w:val="%8."/>
+      <w:lvlJc w:val="left"/>
+      <w:pPr>
+        <w:ind w:left="5760" w:hanging="360"/>
+      </w:pPr>
+    </w:lvl>
+    <w:lvl w:ilvl="8" w:tplc="040E001B" w:tentative="1">
+      <w:start w:val="1"/>
+      <w:numFmt w:val="lowerRoman"/>
+      <w:lvlText w:val="%9."/>
+      <w:lvlJc w:val="right"/>
+      <w:pPr>
+        <w:ind w:left="6480" w:hanging="180"/>
+      </w:pPr>
+    </w:lvl>
+  </w:abstractNum>
+  <w:abstractNum w:abstractNumId="20" w15:restartNumberingAfterBreak="0">
     <w:nsid w:val="67B5521D"/>
     <w:multiLevelType w:val="hybridMultilevel"/>
     <w:tmpl w:val="E020D4F2"/>
@@ -4563,7 +4923,7 @@
       </w:rPr>
     </w:lvl>
   </w:abstractNum>
-  <w:abstractNum w:abstractNumId="20" w15:restartNumberingAfterBreak="0">
+  <w:abstractNum w:abstractNumId="21" w15:restartNumberingAfterBreak="0">
     <w:nsid w:val="74E2542C"/>
     <w:multiLevelType w:val="hybridMultilevel"/>
     <w:tmpl w:val="AFCA5A7C"/>
@@ -4676,7 +5036,7 @@
       </w:rPr>
     </w:lvl>
   </w:abstractNum>
-  <w:abstractNum w:abstractNumId="21" w15:restartNumberingAfterBreak="0">
+  <w:abstractNum w:abstractNumId="22" w15:restartNumberingAfterBreak="0">
     <w:nsid w:val="7D811E2E"/>
     <w:multiLevelType w:val="hybridMultilevel"/>
     <w:tmpl w:val="8A020AB4"/>
@@ -4793,7 +5153,7 @@
     <w:abstractNumId w:val="7"/>
   </w:num>
   <w:num w:numId="10" w16cid:durableId="242103186">
-    <w:abstractNumId w:val="20"/>
+    <w:abstractNumId w:val="21"/>
   </w:num>
   <w:num w:numId="11" w16cid:durableId="970596067">
     <w:abstractNumId w:val="2"/>
@@ -4811,7 +5171,7 @@
     <w:abstractNumId w:val="3"/>
   </w:num>
   <w:num w:numId="16" w16cid:durableId="214316251">
-    <w:abstractNumId w:val="19"/>
+    <w:abstractNumId w:val="20"/>
   </w:num>
   <w:num w:numId="17" w16cid:durableId="2097826955">
     <w:abstractNumId w:val="12"/>
@@ -4829,7 +5189,10 @@
     <w:abstractNumId w:val="16"/>
   </w:num>
   <w:num w:numId="22" w16cid:durableId="1443918016">
-    <w:abstractNumId w:val="21"/>
+    <w:abstractNumId w:val="22"/>
+  </w:num>
+  <w:num w:numId="23" w16cid:durableId="564295301">
+    <w:abstractNumId w:val="19"/>
   </w:num>
 </w:numbering>
 </file>

--- a/Dokumentációk/20260127_KészültségiJelentés_MagyarMárk_NagyHuba.docx
+++ b/Dokumentációk/20260127_KészültségiJelentés_MagyarMárk_NagyHuba.docx
@@ -1093,6 +1093,7 @@
         <w:rPr>
           <w:sz w:val="32"/>
           <w:szCs w:val="32"/>
+          <w:u w:val="single"/>
         </w:rPr>
       </w:pPr>
       <w:r>
@@ -1105,6 +1106,41 @@
       </w:r>
     </w:p>
     <w:p>
+      <w:r>
+        <w:t>Frontend megtervezése Figmát alkalmazva</w:t>
+      </w:r>
+    </w:p>
+    <w:p>
+      <w:r>
+        <w:t>Teljes megjelenítés megtervezése és megvalósítása</w:t>
+      </w:r>
+    </w:p>
+    <w:p>
+      <w:r>
+        <w:t xml:space="preserve">Weboldalak </w:t>
+      </w:r>
+      <w:r>
+        <w:t>feltöltése teszt</w:t>
+      </w:r>
+      <w:r>
+        <w:t xml:space="preserve"> ( Statikus )</w:t>
+      </w:r>
+      <w:r>
+        <w:t xml:space="preserve"> adatokkal </w:t>
+      </w:r>
+    </w:p>
+    <w:p>
+      <w:r>
+        <w:t>A</w:t>
+      </w:r>
+      <w:r>
+        <w:t>lgoritmus</w:t>
+      </w:r>
+      <w:r>
+        <w:t xml:space="preserve"> dokumentáció</w:t>
+      </w:r>
+    </w:p>
+    <w:p>
       <w:pPr>
         <w:pStyle w:val="Listaszerbekezds"/>
         <w:numPr>
@@ -1112,13 +1148,8 @@
           <w:numId w:val="22"/>
         </w:numPr>
       </w:pPr>
-      <w:proofErr w:type="spellStart"/>
-      <w:r>
-        <w:t>Register</w:t>
-      </w:r>
-      <w:proofErr w:type="spellEnd"/>
-      <w:r>
-        <w:t xml:space="preserve"> ~ KÉSZ ~ Felhasználó sikeresen létre tud hozni fiókot</w:t>
+      <w:r>
+        <w:t>Register ~ KÉSZ ~ Felhasználó sikeresen létre tud hozni fiókot</w:t>
       </w:r>
     </w:p>
     <w:p>
@@ -1229,7 +1260,10 @@
         </w:numPr>
       </w:pPr>
       <w:r>
-        <w:t>Diák felületen Feladatok menüpont ~ Félig van kész ~ Jelenleg még Statikus adatok szerepelnek</w:t>
+        <w:t xml:space="preserve">Diák felületen Feladatok menüpont ~ </w:t>
+      </w:r>
+      <w:r>
+        <w:t>KÉSZ</w:t>
       </w:r>
     </w:p>
     <w:p>
@@ -1241,7 +1275,11 @@
         </w:numPr>
       </w:pPr>
       <w:r>
+        <w:lastRenderedPageBreak/>
         <w:t>Diák felületen Csapatmunka menüpont ~ Félig van kész ~ Jelenleg még Statikus adatok szerepelnek</w:t>
+      </w:r>
+      <w:r>
+        <w:t>, de a hozzáadható felhasználók a ProjektTag-ból vannak a Backendből</w:t>
       </w:r>
     </w:p>
     <w:p>
@@ -1289,7 +1327,6 @@
         </w:numPr>
       </w:pPr>
       <w:r>
-        <w:lastRenderedPageBreak/>
         <w:t>Tanári felületen Feladatok menüpont ~ Félig van kész ~ Jelenleg még Statikus adatok szerepelnek</w:t>
       </w:r>
     </w:p>
@@ -1381,15 +1418,7 @@
         <w:t>L</w:t>
       </w:r>
       <w:r>
-        <w:t xml:space="preserve">étrehozott fileok: </w:t>
-      </w:r>
-      <w:proofErr w:type="spellStart"/>
-      <w:r>
-        <w:t>package.json</w:t>
-      </w:r>
-      <w:proofErr w:type="spellEnd"/>
-      <w:r>
-        <w:t>, server.</w:t>
+        <w:t>étrehozott fileok: package.json, server.</w:t>
       </w:r>
       <w:r>
         <w:t>j</w:t>
@@ -1440,6 +1469,7 @@
         </w:numPr>
       </w:pPr>
       <w:r>
+        <w:lastRenderedPageBreak/>
         <w:t>Profil adatok lekérdezés</w:t>
       </w:r>
       <w:r>
@@ -1545,7 +1575,6 @@
         </w:numPr>
       </w:pPr>
       <w:r>
-        <w:lastRenderedPageBreak/>
         <w:t xml:space="preserve"> Statisztika lekérdezése projekt alapján</w:t>
       </w:r>
     </w:p>
@@ -1564,15 +1593,7 @@
         <w:t xml:space="preserve"> </w:t>
       </w:r>
       <w:r>
-        <w:t xml:space="preserve">(JSON Web </w:t>
-      </w:r>
-      <w:proofErr w:type="spellStart"/>
-      <w:r>
-        <w:t>Token</w:t>
-      </w:r>
-      <w:proofErr w:type="spellEnd"/>
-      <w:r>
-        <w:t>) frissítése</w:t>
+        <w:t>(JSON Web Token) frissítése</w:t>
       </w:r>
     </w:p>
     <w:p>

--- a/Dokumentációk/20260127_KészültségiJelentés_MagyarMárk_NagyHuba.docx
+++ b/Dokumentációk/20260127_KészültségiJelentés_MagyarMárk_NagyHuba.docx
@@ -1107,7 +1107,15 @@
     </w:p>
     <w:p>
       <w:r>
-        <w:t>Frontend megtervezése Figmát alkalmazva</w:t>
+        <w:t xml:space="preserve">Frontend megtervezése </w:t>
+      </w:r>
+      <w:proofErr w:type="spellStart"/>
+      <w:r>
+        <w:t>Figmát</w:t>
+      </w:r>
+      <w:proofErr w:type="spellEnd"/>
+      <w:r>
+        <w:t xml:space="preserve"> alkalmazva</w:t>
       </w:r>
     </w:p>
     <w:p>
@@ -1148,8 +1156,13 @@
           <w:numId w:val="22"/>
         </w:numPr>
       </w:pPr>
-      <w:r>
-        <w:t>Register ~ KÉSZ ~ Felhasználó sikeresen létre tud hozni fiókot</w:t>
+      <w:proofErr w:type="spellStart"/>
+      <w:r>
+        <w:t>Register</w:t>
+      </w:r>
+      <w:proofErr w:type="spellEnd"/>
+      <w:r>
+        <w:t xml:space="preserve"> ~ KÉSZ ~ Felhasználó sikeresen létre tud hozni fiókot</w:t>
       </w:r>
     </w:p>
     <w:p>
@@ -1279,7 +1292,15 @@
         <w:t>Diák felületen Csapatmunka menüpont ~ Félig van kész ~ Jelenleg még Statikus adatok szerepelnek</w:t>
       </w:r>
       <w:r>
-        <w:t>, de a hozzáadható felhasználók a ProjektTag-ból vannak a Backendből</w:t>
+        <w:t xml:space="preserve">, de a hozzáadható felhasználók a </w:t>
+      </w:r>
+      <w:proofErr w:type="spellStart"/>
+      <w:r>
+        <w:t>ProjektTag-ból</w:t>
+      </w:r>
+      <w:proofErr w:type="spellEnd"/>
+      <w:r>
+        <w:t xml:space="preserve"> vannak a Backendből</w:t>
       </w:r>
     </w:p>
     <w:p>
@@ -1415,10 +1436,18 @@
     </w:p>
     <w:p>
       <w:r>
-        <w:t>L</w:t>
-      </w:r>
-      <w:r>
-        <w:t>étrehozott fileok: package.json, server.</w:t>
+        <w:t>F</w:t>
+      </w:r>
+      <w:r>
+        <w:t xml:space="preserve">ileok: </w:t>
+      </w:r>
+      <w:proofErr w:type="spellStart"/>
+      <w:r>
+        <w:t>package.json</w:t>
+      </w:r>
+      <w:proofErr w:type="spellEnd"/>
+      <w:r>
+        <w:t>, server.</w:t>
       </w:r>
       <w:r>
         <w:t>j</w:t>
@@ -1593,7 +1622,15 @@
         <w:t xml:space="preserve"> </w:t>
       </w:r>
       <w:r>
-        <w:t>(JSON Web Token) frissítése</w:t>
+        <w:t xml:space="preserve">(JSON Web </w:t>
+      </w:r>
+      <w:proofErr w:type="spellStart"/>
+      <w:r>
+        <w:t>Token</w:t>
+      </w:r>
+      <w:proofErr w:type="spellEnd"/>
+      <w:r>
+        <w:t>) frissítése</w:t>
       </w:r>
     </w:p>
     <w:p>
